--- a/实验提交/实验二/实验报告.docx
+++ b/实验提交/实验二/实验报告.docx
@@ -6,7 +6,6 @@
       <w:pPr>
         <w:jc w:val="center"/>
         <w:rPr>
-          <w:rFonts w:hint="eastAsia"/>
           <w:b/>
           <w:sz w:val="32"/>
         </w:rPr>
@@ -284,14 +283,7 @@
           <w:rFonts w:hint="eastAsia"/>
           <w:sz w:val="24"/>
         </w:rPr>
-        <w:t>、</w:t>
-      </w:r>
-      <w:r>
-        <w:rPr>
-          <w:rFonts w:hint="eastAsia"/>
-          <w:sz w:val="24"/>
-        </w:rPr>
-        <w:t>组件</w:t>
+        <w:t>、组件</w:t>
       </w:r>
       <w:r>
         <w:rPr>
@@ -305,14 +297,7 @@
           <w:rFonts w:hint="eastAsia"/>
           <w:sz w:val="24"/>
         </w:rPr>
-        <w:t>、</w:t>
-      </w:r>
-      <w:r>
-        <w:rPr>
-          <w:rFonts w:hint="eastAsia"/>
-          <w:sz w:val="24"/>
-        </w:rPr>
-        <w:t>总结描述</w:t>
+        <w:t>、总结描述</w:t>
       </w:r>
       <w:r>
         <w:rPr>
@@ -385,7 +370,6 @@
     <w:p>
       <w:pPr>
         <w:rPr>
-          <w:rFonts w:hint="eastAsia"/>
           <w:sz w:val="24"/>
         </w:rPr>
       </w:pPr>
@@ -712,7 +696,7 @@
         <w:rPr>
           <w:sz w:val="24"/>
         </w:rPr>
-        <w:t>file"</w:t>
+        <w:t>file</w:t>
       </w:r>
     </w:p>
     <w:p>
@@ -992,7 +976,6 @@
         </w:numPr>
         <w:ind w:firstLineChars="0"/>
         <w:rPr>
-          <w:rFonts w:hint="eastAsia"/>
           <w:sz w:val="24"/>
         </w:rPr>
       </w:pPr>
@@ -1031,7 +1014,6 @@
         </w:numPr>
         <w:ind w:firstLineChars="0"/>
         <w:rPr>
-          <w:rFonts w:hint="eastAsia"/>
           <w:sz w:val="24"/>
         </w:rPr>
       </w:pPr>
@@ -1086,7 +1068,6 @@
         </w:numPr>
         <w:ind w:firstLineChars="0"/>
         <w:rPr>
-          <w:rFonts w:hint="eastAsia"/>
           <w:sz w:val="24"/>
         </w:rPr>
       </w:pPr>
@@ -1284,7 +1265,6 @@
         </w:numPr>
         <w:ind w:firstLineChars="0"/>
         <w:rPr>
-          <w:rFonts w:hint="eastAsia"/>
           <w:sz w:val="24"/>
         </w:rPr>
       </w:pPr>
@@ -1304,32 +1284,6 @@
     </w:p>
     <w:p>
       <w:pPr>
-        <w:pStyle w:val="a7"/>
-        <w:numPr>
-          <w:ilvl w:val="2"/>
-          <w:numId w:val="3"/>
-        </w:numPr>
-        <w:ind w:firstLineChars="0"/>
-        <w:rPr>
-          <w:sz w:val="24"/>
-        </w:rPr>
-      </w:pPr>
-      <w:r>
-        <w:rPr>
-          <w:rFonts w:hint="eastAsia"/>
-          <w:sz w:val="24"/>
-        </w:rPr>
-        <w:t>性能</w:t>
-      </w:r>
-      <w:r>
-        <w:rPr>
-          <w:sz w:val="24"/>
-        </w:rPr>
-        <w:t>performance</w:t>
-      </w:r>
-    </w:p>
-    <w:p>
-      <w:pPr>
         <w:rPr>
           <w:sz w:val="24"/>
         </w:rPr>
@@ -1422,14 +1376,7 @@
           <w:rFonts w:hint="eastAsia"/>
           <w:sz w:val="24"/>
         </w:rPr>
-        <w:t>对需求按关键词进行排序：对</w:t>
-      </w:r>
-      <w:r>
-        <w:rPr>
-          <w:rFonts w:hint="eastAsia"/>
-          <w:sz w:val="24"/>
-        </w:rPr>
-        <w:t>每一条记录的</w:t>
+        <w:t>对需求按关键词进行排序：对每一条记录的</w:t>
       </w:r>
       <w:r>
         <w:rPr>
@@ -1456,28 +1403,35 @@
           <w:rFonts w:hint="eastAsia"/>
           <w:sz w:val="24"/>
         </w:rPr>
-        <w:t>字段</w:t>
-      </w:r>
-      <w:r>
-        <w:rPr>
-          <w:rFonts w:hint="eastAsia"/>
-          <w:sz w:val="24"/>
-        </w:rPr>
-        <w:t>，</w:t>
-      </w:r>
-      <w:r>
-        <w:rPr>
-          <w:rFonts w:hint="eastAsia"/>
-          <w:sz w:val="24"/>
-        </w:rPr>
-        <w:t>按优先级从高到低的顺序</w:t>
-      </w:r>
-      <w:r>
-        <w:rPr>
-          <w:rFonts w:hint="eastAsia"/>
-          <w:sz w:val="24"/>
-        </w:rPr>
-        <w:t>查找关键词，若包含某一优先级的关键词，则将需求归为该优先级，继续对下一条记录分级；否则查找下一优先级的关键词。</w:t>
+        <w:t>字段，按优先级从</w:t>
+      </w:r>
+      <w:r>
+        <w:rPr>
+          <w:rFonts w:hint="eastAsia"/>
+          <w:sz w:val="24"/>
+        </w:rPr>
+        <w:t>低</w:t>
+      </w:r>
+      <w:r>
+        <w:rPr>
+          <w:rFonts w:hint="eastAsia"/>
+          <w:sz w:val="24"/>
+        </w:rPr>
+        <w:t>到</w:t>
+      </w:r>
+      <w:r>
+        <w:rPr>
+          <w:rFonts w:hint="eastAsia"/>
+          <w:sz w:val="24"/>
+        </w:rPr>
+        <w:t>高</w:t>
+      </w:r>
+      <w:r>
+        <w:rPr>
+          <w:rFonts w:hint="eastAsia"/>
+          <w:sz w:val="24"/>
+        </w:rPr>
+        <w:t>的顺序查找关键词，若包含某一优先级的关键词，则将需求归为该优先级，继续对下一条记录分级；否则查找下一优先级的关键词。</w:t>
       </w:r>
     </w:p>
     <w:p>
@@ -1524,28 +1478,7 @@
           <w:rFonts w:hint="eastAsia"/>
           <w:sz w:val="24"/>
         </w:rPr>
-        <w:t>考虑</w:t>
-      </w:r>
-      <w:r>
-        <w:rPr>
-          <w:rFonts w:hint="eastAsia"/>
-          <w:sz w:val="24"/>
-        </w:rPr>
-        <w:t>到</w:t>
-      </w:r>
-      <w:r>
-        <w:rPr>
-          <w:rFonts w:hint="eastAsia"/>
-          <w:sz w:val="24"/>
-        </w:rPr>
-        <w:t>同一关键词的不同语法形式</w:t>
-      </w:r>
-      <w:r>
-        <w:rPr>
-          <w:rFonts w:hint="eastAsia"/>
-          <w:sz w:val="24"/>
-        </w:rPr>
-        <w:t>应属于同一优先级，我们使用了</w:t>
+        <w:t>考虑到同一关键词的不同语法形式应属于同一优先级，我们使用了</w:t>
       </w:r>
       <w:r>
         <w:rPr>
@@ -1633,7 +1566,49 @@
           <w:rFonts w:hint="eastAsia"/>
           <w:sz w:val="24"/>
         </w:rPr>
-        <w:t>若同一条记录里含有多个优先级的关键词，则由于查找顺序是由高到低，它将被归为查找到的最高优先级。</w:t>
+        <w:t>若同一条记录里含有多个优先级的关键词，则由于查找顺序是由</w:t>
+      </w:r>
+      <w:r>
+        <w:rPr>
+          <w:rFonts w:hint="eastAsia"/>
+          <w:sz w:val="24"/>
+        </w:rPr>
+        <w:t>低</w:t>
+      </w:r>
+      <w:r>
+        <w:rPr>
+          <w:rFonts w:hint="eastAsia"/>
+          <w:sz w:val="24"/>
+        </w:rPr>
+        <w:t>到</w:t>
+      </w:r>
+      <w:r>
+        <w:rPr>
+          <w:rFonts w:hint="eastAsia"/>
+          <w:sz w:val="24"/>
+        </w:rPr>
+        <w:t>高</w:t>
+      </w:r>
+      <w:r>
+        <w:rPr>
+          <w:rFonts w:hint="eastAsia"/>
+          <w:sz w:val="24"/>
+        </w:rPr>
+        <w:t>，它</w:t>
+      </w:r>
+      <w:r>
+        <w:rPr>
+          <w:rFonts w:hint="eastAsia"/>
+          <w:sz w:val="24"/>
+        </w:rPr>
+        <w:t>最终</w:t>
+      </w:r>
+      <w:r>
+        <w:rPr>
+          <w:rFonts w:hint="eastAsia"/>
+          <w:sz w:val="24"/>
+        </w:rPr>
+        <w:t>将被归为查找到的最高优先级。</w:t>
       </w:r>
       <w:r>
         <w:rPr>
@@ -1815,7 +1790,6 @@
       <w:pPr>
         <w:jc w:val="left"/>
         <w:rPr>
-          <w:rFonts w:hint="eastAsia"/>
           <w:sz w:val="24"/>
         </w:rPr>
       </w:pPr>
@@ -1919,7 +1893,6 @@
       <w:pPr>
         <w:jc w:val="left"/>
         <w:rPr>
-          <w:rFonts w:hint="eastAsia"/>
           <w:sz w:val="24"/>
         </w:rPr>
       </w:pPr>
@@ -1928,7 +1901,6 @@
       <w:pPr>
         <w:jc w:val="left"/>
         <w:rPr>
-          <w:rFonts w:hint="eastAsia"/>
           <w:sz w:val="24"/>
         </w:rPr>
       </w:pPr>
@@ -1964,28 +1936,7 @@
           <w:rFonts w:hint="eastAsia"/>
           <w:sz w:val="24"/>
         </w:rPr>
-        <w:t>，用来衡量</w:t>
-      </w:r>
-      <w:r>
-        <w:rPr>
-          <w:rFonts w:hint="eastAsia"/>
-          <w:sz w:val="24"/>
-        </w:rPr>
-        <w:t>我们</w:t>
-      </w:r>
-      <w:r>
-        <w:rPr>
-          <w:rFonts w:hint="eastAsia"/>
-          <w:sz w:val="24"/>
-        </w:rPr>
-        <w:t>设的优先级</w:t>
-      </w:r>
-      <w:r>
-        <w:rPr>
-          <w:rFonts w:hint="eastAsia"/>
-          <w:sz w:val="24"/>
-        </w:rPr>
-        <w:t>与标准的</w:t>
+        <w:t>，用来衡量我们设的优先级与标准的</w:t>
       </w:r>
       <w:proofErr w:type="spellStart"/>
       <w:r>
@@ -2007,28 +1958,58 @@
           <w:rFonts w:hint="eastAsia"/>
           <w:sz w:val="24"/>
         </w:rPr>
-        <w:t>定的缺陷等</w:t>
-      </w:r>
-      <w:r>
-        <w:rPr>
-          <w:rFonts w:hint="eastAsia"/>
-          <w:sz w:val="24"/>
-        </w:rPr>
-        <w:t>级的</w:t>
-      </w:r>
-      <w:r>
-        <w:rPr>
-          <w:rFonts w:hint="eastAsia"/>
-          <w:sz w:val="24"/>
-        </w:rPr>
-        <w:t>差距</w:t>
-      </w:r>
-      <w:r>
-        <w:rPr>
-          <w:rFonts w:hint="eastAsia"/>
-          <w:sz w:val="24"/>
-        </w:rPr>
-        <w:t>，从而评判我们的优先级分级方法是否合理。</w:t>
+        <w:t>定的缺陷等级的差距，从而评判我们的优先级分级方法是否合理。</w:t>
+      </w:r>
+    </w:p>
+    <w:p>
+      <w:pPr>
+        <w:jc w:val="left"/>
+        <w:rPr>
+          <w:rFonts w:hint="eastAsia"/>
+          <w:sz w:val="24"/>
+        </w:rPr>
+      </w:pPr>
+      <w:r>
+        <w:rPr>
+          <w:rFonts w:hint="eastAsia"/>
+          <w:sz w:val="24"/>
+        </w:rPr>
+        <w:t>③最后，计算</w:t>
+      </w:r>
+      <w:r>
+        <w:rPr>
+          <w:rFonts w:hint="eastAsia"/>
+          <w:sz w:val="24"/>
+        </w:rPr>
+        <w:t>Accuracy</w:t>
+      </w:r>
+      <w:r>
+        <w:rPr>
+          <w:rFonts w:hint="eastAsia"/>
+          <w:sz w:val="24"/>
+        </w:rPr>
+        <w:t>的平均值</w:t>
+      </w:r>
+      <w:r>
+        <w:rPr>
+          <w:rFonts w:hint="eastAsia"/>
+          <w:sz w:val="24"/>
+        </w:rPr>
+        <w:t>、</w:t>
+      </w:r>
+      <w:r>
+        <w:rPr>
+          <w:rFonts w:hint="eastAsia"/>
+          <w:sz w:val="24"/>
+        </w:rPr>
+        <w:t>方差</w:t>
+      </w:r>
+      <w:r>
+        <w:rPr>
+          <w:rFonts w:hint="eastAsia"/>
+          <w:sz w:val="24"/>
+        </w:rPr>
+        <w:t>、最大值，进行分析。</w:t>
       </w:r>
       <w:bookmarkStart w:id="1" w:name="_GoBack"/>
       <w:bookmarkEnd w:id="1"/>
@@ -3016,7 +2997,6 @@
   <w:style w:type="character" w:default="1" w:styleId="a0">
     <w:name w:val="Default Paragraph Font"/>
     <w:uiPriority w:val="1"/>
-    <w:semiHidden/>
     <w:unhideWhenUsed/>
   </w:style>
   <w:style w:type="table" w:default="1" w:styleId="a1">

--- a/实验提交/实验二/实验报告.docx
+++ b/实验提交/实验二/实验报告.docx
@@ -253,7 +253,34 @@
           <w:rFonts w:hint="eastAsia"/>
           <w:sz w:val="24"/>
         </w:rPr>
-        <w:t>了？条记录，</w:t>
+        <w:t>了</w:t>
+      </w:r>
+      <w:r>
+        <w:rPr>
+          <w:rFonts w:hint="eastAsia"/>
+          <w:sz w:val="24"/>
+        </w:rPr>
+        <w:t>5</w:t>
+      </w:r>
+      <w:r>
+        <w:rPr>
+          <w:sz w:val="24"/>
+        </w:rPr>
+        <w:t>000</w:t>
+      </w:r>
+      <w:r>
+        <w:rPr>
+          <w:rFonts w:hint="eastAsia"/>
+          <w:sz w:val="24"/>
+        </w:rPr>
+        <w:t>多</w:t>
+      </w:r>
+      <w:r>
+        <w:rPr>
+          <w:rFonts w:hint="eastAsia"/>
+          <w:sz w:val="24"/>
+        </w:rPr>
+        <w:t>条记录，</w:t>
       </w:r>
       <w:proofErr w:type="gramStart"/>
       <w:r>
@@ -1963,10 +1990,12 @@
     </w:p>
     <w:p>
       <w:pPr>
+        <w:widowControl/>
         <w:jc w:val="left"/>
         <w:rPr>
-          <w:rFonts w:hint="eastAsia"/>
-          <w:sz w:val="24"/>
+          <w:rFonts w:ascii="Calibri" w:eastAsia="宋体" w:hAnsi="Calibri" w:cs="Calibri"/>
+          <w:kern w:val="0"/>
+          <w:sz w:val="22"/>
         </w:rPr>
       </w:pPr>
       <w:r>
@@ -1992,6 +2021,14 @@
       </w:r>
       <w:r>
         <w:rPr>
+          <w:rFonts w:ascii="Calibri" w:eastAsia="宋体" w:hAnsi="Calibri" w:cs="Calibri"/>
+          <w:kern w:val="0"/>
+          <w:sz w:val="22"/>
+        </w:rPr>
+        <w:t>0.585063526</w:t>
+      </w:r>
+      <w:r>
+        <w:rPr>
           <w:rFonts w:hint="eastAsia"/>
           <w:sz w:val="24"/>
         </w:rPr>
@@ -2006,10 +2043,40 @@
       </w:r>
       <w:r>
         <w:rPr>
-          <w:rFonts w:hint="eastAsia"/>
-          <w:sz w:val="24"/>
-        </w:rPr>
-        <w:t>、最大值，进行分析。</w:t>
+          <w:rFonts w:ascii="Calibri" w:eastAsia="宋体" w:hAnsi="Calibri" w:cs="Calibri"/>
+          <w:kern w:val="0"/>
+          <w:sz w:val="22"/>
+        </w:rPr>
+        <w:t>0.511283342</w:t>
+      </w:r>
+      <w:r>
+        <w:rPr>
+          <w:rFonts w:hint="eastAsia"/>
+          <w:sz w:val="24"/>
+        </w:rPr>
+        <w:t>、最大值</w:t>
+      </w:r>
+      <w:r>
+        <w:rPr>
+          <w:rFonts w:ascii="Calibri" w:eastAsia="宋体" w:hAnsi="Calibri" w:cs="Calibri"/>
+          <w:kern w:val="0"/>
+          <w:sz w:val="22"/>
+        </w:rPr>
+        <w:t>4</w:t>
+      </w:r>
+      <w:r>
+        <w:rPr>
+          <w:rFonts w:hint="eastAsia"/>
+          <w:sz w:val="24"/>
+        </w:rPr>
+        <w:t>。</w:t>
+      </w:r>
+      <w:r>
+        <w:rPr>
+          <w:rFonts w:hint="eastAsia"/>
+          <w:sz w:val="24"/>
+        </w:rPr>
+        <w:t>可见，我们的分级方法较为合理。</w:t>
       </w:r>
       <w:bookmarkStart w:id="1" w:name="_GoBack"/>
       <w:bookmarkEnd w:id="1"/>
@@ -2997,6 +3064,7 @@
   <w:style w:type="character" w:default="1" w:styleId="a0">
     <w:name w:val="Default Paragraph Font"/>
     <w:uiPriority w:val="1"/>
+    <w:semiHidden/>
     <w:unhideWhenUsed/>
   </w:style>
   <w:style w:type="table" w:default="1" w:styleId="a1">
